--- a/general.docx
+++ b/general.docx
@@ -50,10 +50,38 @@
     </w:p>
     <w:p>
       <w:r>
-        <w:t>Addon domains are domains which are extra domains on the same hosting , i.e. for ex. I have taken hosting for mywebsite.com so its primary one, but if we want to also host some other domains like abcd.com on the same host then WHM web host management allows us to do so in cpanel.</w:t>
+        <w:t>Add</w:t>
+      </w:r>
+      <w:r>
+        <w:t xml:space="preserve"> </w:t>
+      </w:r>
+      <w:r>
+        <w:t>on domains are domains which are extra domains on the same hosting , i.e. for ex. I have taken hosting for mywebsite.com so its primary one, but if we want to also host some other domains like abcd.com on the same host then WHM web host management allows us to do so in cpanel.</w:t>
+      </w:r>
+    </w:p>
+    <w:p/>
+    <w:p>
+      <w:r>
+        <w:t>The environment variable we set is for cmd to search for .exe file which to run…</w:t>
+      </w:r>
+      <w:r>
+        <w:t>for example when we type python in cmd it searches python .exe in the environment variable in path which is “C://Python/”.</w:t>
+      </w:r>
+    </w:p>
+    <w:p>
+      <w:r>
+        <w:t xml:space="preserve">Usually when we want to work from cmd usually running things like python filename.py </w:t>
+      </w:r>
+    </w:p>
+    <w:p>
+      <w:r>
+        <w:t>This woul</w:t>
       </w:r>
       <w:bookmarkStart w:id="0" w:name="_GoBack"/>
       <w:bookmarkEnd w:id="0"/>
+      <w:r>
+        <w:t>d work</w:t>
+      </w:r>
     </w:p>
     <w:sectPr>
       <w:pgSz w:w="12240" w:h="15840"/>

--- a/general.docx
+++ b/general.docx
@@ -75,13 +75,34 @@
     </w:p>
     <w:p>
       <w:r>
-        <w:t>This woul</w:t>
-      </w:r>
+        <w:t>This would work</w:t>
+      </w:r>
+    </w:p>
+    <w:p>
+      <w:pPr>
+        <w:pBdr>
+          <w:bottom w:val="single" w:sz="6" w:space="1" w:color="auto"/>
+        </w:pBdr>
+      </w:pPr>
+    </w:p>
+    <w:p>
+      <w:r>
+        <w:t>Also when working via cmd</w:t>
+      </w:r>
+    </w:p>
+    <w:p>
+      <w:r>
+        <w:t>If for example thing like php is done in which there is no way to know wheather the code Is complete or not in that to complete to code in the end “ctr + z” is to be pressed to form a symbol something like ^z .</w:t>
+      </w:r>
+    </w:p>
+    <w:p>
+      <w:r>
+        <w:t>Which basically means that the code is complete and it can be processed therefore…</w:t>
+      </w:r>
+    </w:p>
+    <w:p>
       <w:bookmarkStart w:id="0" w:name="_GoBack"/>
       <w:bookmarkEnd w:id="0"/>
-      <w:r>
-        <w:t>d work</w:t>
-      </w:r>
     </w:p>
     <w:sectPr>
       <w:pgSz w:w="12240" w:h="15840"/>
